--- a/Documentación/Proyecto Exproy.docx
+++ b/Documentación/Proyecto Exproy.docx
@@ -709,23 +709,13 @@
                           <w:szCs w:val="36"/>
                         </w:rPr>
                       </w:pPr>
-                      <w:proofErr w:type="gramStart"/>
                       <w:r>
                         <w:rPr>
                           <w:rFonts w:ascii="Times New Roman" w:hAnsi="Times New Roman" w:cs="Times New Roman"/>
                           <w:sz w:val="36"/>
                           <w:szCs w:val="36"/>
                         </w:rPr>
-                        <w:t>Grupo:IC</w:t>
-                      </w:r>
-                      <w:proofErr w:type="gramEnd"/>
-                      <w:r>
-                        <w:rPr>
-                          <w:rFonts w:ascii="Times New Roman" w:hAnsi="Times New Roman" w:cs="Times New Roman"/>
-                          <w:sz w:val="36"/>
-                          <w:szCs w:val="36"/>
-                        </w:rPr>
-                        <w:t>-41V</w:t>
+                        <w:t>Grupo:IC-41V</w:t>
                       </w:r>
                     </w:p>
                     <w:p>
@@ -1690,16 +1680,8 @@
                         <w:rPr>
                           <w:rStyle w:val="eop"/>
                         </w:rPr>
-                        <w:t xml:space="preserve">Aparicio Ortega Blanca </w:t>
+                        <w:t>Aparicio Ortega Blanca Evelín</w:t>
                       </w:r>
-                      <w:proofErr w:type="spellStart"/>
-                      <w:r>
-                        <w:rPr>
-                          <w:rStyle w:val="eop"/>
-                        </w:rPr>
-                        <w:t>Evelín</w:t>
-                      </w:r>
-                      <w:proofErr w:type="spellEnd"/>
                       <w:r>
                         <w:rPr>
                           <w:rStyle w:val="eop"/>
@@ -1733,21 +1715,7 @@
                         <w:rPr>
                           <w:rStyle w:val="eop"/>
                         </w:rPr>
-                        <w:t xml:space="preserve">Castro </w:t>
-                      </w:r>
-                      <w:proofErr w:type="spellStart"/>
-                      <w:r>
-                        <w:rPr>
-                          <w:rStyle w:val="eop"/>
-                        </w:rPr>
-                        <w:t>Galvéz</w:t>
-                      </w:r>
-                      <w:proofErr w:type="spellEnd"/>
-                      <w:r>
-                        <w:rPr>
-                          <w:rStyle w:val="eop"/>
-                        </w:rPr>
-                        <w:t xml:space="preserve"> Daniel Elías</w:t>
+                        <w:t>Castro Galvéz Daniel Elías</w:t>
                       </w:r>
                     </w:p>
                   </w:txbxContent>
@@ -8028,26 +7996,8 @@
           <w:szCs w:val="24"/>
         </w:rPr>
         <w:lastRenderedPageBreak/>
-        <w:t>Prueba de git hub</w:t>
-      </w:r>
-      <w:r>
-        <w:rPr>
-          <w:rFonts w:ascii="Arial" w:hAnsi="Arial" w:cs="Arial"/>
-          <w:sz w:val="24"/>
-          <w:szCs w:val="24"/>
-          <w:u w:val="single"/>
-        </w:rPr>
-        <w:t xml:space="preserve"> prueba 2</w:t>
-      </w:r>
-    </w:p>
-    <w:p>
-      <w:pPr>
-        <w:rPr>
-          <w:rFonts w:ascii="Arial" w:hAnsi="Arial" w:cs="Arial"/>
-          <w:sz w:val="24"/>
-          <w:szCs w:val="24"/>
-        </w:rPr>
-      </w:pPr>
+        <w:t>Prueba</w:t>
+      </w:r>
     </w:p>
     <w:p>
       <w:pPr>
@@ -14910,6 +14860,76 @@
 </file>
 
 <file path=customXml/item1.xml><?xml version="1.0" encoding="utf-8"?>
+<b:Sources xmlns:b="http://schemas.openxmlformats.org/officeDocument/2006/bibliography" xmlns="http://schemas.openxmlformats.org/officeDocument/2006/bibliography" SelectedStyle="\APASixthEditionOfficeOnline.xsl" StyleName="APA" Version="6">
+  <b:Source>
+    <b:Tag>Ann22</b:Tag>
+    <b:SourceType>Book</b:SourceType>
+    <b:Guid>{1771EF6C-C5B8-49CF-832C-81A5F310F1E5}</b:Guid>
+    <b:Title>Basic english grammar</b:Title>
+    <b:Year>2022</b:Year>
+    <b:City>EUA</b:City>
+    <b:Publisher>SADDLEBLACK</b:Publisher>
+    <b:URL>https://ismailabdi.files.wordpress.com/2018/02/basic-english-grammar.pdf</b:URL>
+    <b:Author>
+      <b:Author>
+        <b:NameList>
+          <b:Person>
+            <b:Last>Seaton</b:Last>
+            <b:First>Anne</b:First>
+          </b:Person>
+        </b:NameList>
+      </b:Author>
+    </b:Author>
+    <b:RefOrder>1</b:RefOrder>
+  </b:Source>
+  <b:Source>
+    <b:Tag>Eng221</b:Tag>
+    <b:SourceType>InternetSite</b:SourceType>
+    <b:Guid>{2C3E2CD6-1FCD-4C75-80F9-E0AC98A4BC28}</b:Guid>
+    <b:Title>English Club</b:Title>
+    <b:Year>2022</b:Year>
+    <b:InternetSiteTitle>English Club</b:InternetSiteTitle>
+    <b:Month>09</b:Month>
+    <b:Day>04</b:Day>
+    <b:URL>https://www.englishclub.com/grammar/prepositions-place-at-in-on.htm</b:URL>
+    <b:RefOrder>2</b:RefOrder>
+  </b:Source>
+  <b:Source>
+    <b:Tag>Ray041</b:Tag>
+    <b:SourceType>Book</b:SourceType>
+    <b:Guid>{1BF3E82F-A4DF-41B6-A268-1A6EECDB33CB}</b:Guid>
+    <b:Title>English Grammar in use</b:Title>
+    <b:Year>2004</b:Year>
+    <b:Author>
+      <b:Author>
+        <b:NameList>
+          <b:Person>
+            <b:Last>Murphy</b:Last>
+            <b:First>Raymond</b:First>
+          </b:Person>
+        </b:NameList>
+      </b:Author>
+    </b:Author>
+    <b:City>New York</b:City>
+    <b:Publisher>Cambridge</b:Publisher>
+    <b:RefOrder>3</b:RefOrder>
+  </b:Source>
+  <b:Source>
+    <b:Tag>woo22</b:Tag>
+    <b:SourceType>InternetSite</b:SourceType>
+    <b:Guid>{5A3A11BB-414A-45AC-B1FB-4EBDCA1E7F1D}</b:Guid>
+    <b:Title>woodward english</b:Title>
+    <b:Year>2022</b:Year>
+    <b:InternetSiteTitle>woodward english</b:InternetSiteTitle>
+    <b:Month>09</b:Month>
+    <b:Day>04</b:Day>
+    <b:URL>https://www.woodwardenglish.com/lesson/basic-prepositions-of-place/</b:URL>
+    <b:RefOrder>4</b:RefOrder>
+  </b:Source>
+</b:Sources>
+</file>
+
+<file path=customXml/item2.xml><?xml version="1.0" encoding="utf-8"?>
 <ct:contentTypeSchema xmlns:ct="http://schemas.microsoft.com/office/2006/metadata/contentType" xmlns:ma="http://schemas.microsoft.com/office/2006/metadata/properties/metaAttributes" ct:_="" ma:_="" ma:contentTypeName="Document" ma:contentTypeID="0x010100AB6441844C426A4FA4929C24274BB2D5" ma:contentTypeVersion="15" ma:contentTypeDescription="Create a new document." ma:contentTypeScope="" ma:versionID="92fd9f38bd5741af4d9f031bada3464d">
   <xsd:schema xmlns:xsd="http://www.w3.org/2001/XMLSchema" xmlns:xs="http://www.w3.org/2001/XMLSchema" xmlns:p="http://schemas.microsoft.com/office/2006/metadata/properties" xmlns:ns3="76781350-cafa-4266-b6bf-7b1b8c636161" xmlns:ns4="992efd60-150c-471b-8752-8a95e5ae88b3" targetNamespace="http://schemas.microsoft.com/office/2006/metadata/properties" ma:root="true" ma:fieldsID="14e33620062ef89b5323f9d9a9b28329" ns3:_="" ns4:_="">
     <xsd:import namespace="76781350-cafa-4266-b6bf-7b1b8c636161"/>
@@ -15144,85 +15164,7 @@
 </ct:contentTypeSchema>
 </file>
 
-<file path=customXml/item2.xml><?xml version="1.0" encoding="utf-8"?>
-<b:Sources xmlns:b="http://schemas.openxmlformats.org/officeDocument/2006/bibliography" xmlns="http://schemas.openxmlformats.org/officeDocument/2006/bibliography" SelectedStyle="\APASixthEditionOfficeOnline.xsl" StyleName="APA" Version="6">
-  <b:Source>
-    <b:Tag>Ann22</b:Tag>
-    <b:SourceType>Book</b:SourceType>
-    <b:Guid>{1771EF6C-C5B8-49CF-832C-81A5F310F1E5}</b:Guid>
-    <b:Title>Basic english grammar</b:Title>
-    <b:Year>2022</b:Year>
-    <b:City>EUA</b:City>
-    <b:Publisher>SADDLEBLACK</b:Publisher>
-    <b:URL>https://ismailabdi.files.wordpress.com/2018/02/basic-english-grammar.pdf</b:URL>
-    <b:Author>
-      <b:Author>
-        <b:NameList>
-          <b:Person>
-            <b:Last>Seaton</b:Last>
-            <b:First>Anne</b:First>
-          </b:Person>
-        </b:NameList>
-      </b:Author>
-    </b:Author>
-    <b:RefOrder>1</b:RefOrder>
-  </b:Source>
-  <b:Source>
-    <b:Tag>Eng221</b:Tag>
-    <b:SourceType>InternetSite</b:SourceType>
-    <b:Guid>{2C3E2CD6-1FCD-4C75-80F9-E0AC98A4BC28}</b:Guid>
-    <b:Title>English Club</b:Title>
-    <b:Year>2022</b:Year>
-    <b:InternetSiteTitle>English Club</b:InternetSiteTitle>
-    <b:Month>09</b:Month>
-    <b:Day>04</b:Day>
-    <b:URL>https://www.englishclub.com/grammar/prepositions-place-at-in-on.htm</b:URL>
-    <b:RefOrder>2</b:RefOrder>
-  </b:Source>
-  <b:Source>
-    <b:Tag>Ray041</b:Tag>
-    <b:SourceType>Book</b:SourceType>
-    <b:Guid>{1BF3E82F-A4DF-41B6-A268-1A6EECDB33CB}</b:Guid>
-    <b:Title>English Grammar in use</b:Title>
-    <b:Year>2004</b:Year>
-    <b:Author>
-      <b:Author>
-        <b:NameList>
-          <b:Person>
-            <b:Last>Murphy</b:Last>
-            <b:First>Raymond</b:First>
-          </b:Person>
-        </b:NameList>
-      </b:Author>
-    </b:Author>
-    <b:City>New York</b:City>
-    <b:Publisher>Cambridge</b:Publisher>
-    <b:RefOrder>3</b:RefOrder>
-  </b:Source>
-  <b:Source>
-    <b:Tag>woo22</b:Tag>
-    <b:SourceType>InternetSite</b:SourceType>
-    <b:Guid>{5A3A11BB-414A-45AC-B1FB-4EBDCA1E7F1D}</b:Guid>
-    <b:Title>woodward english</b:Title>
-    <b:Year>2022</b:Year>
-    <b:InternetSiteTitle>woodward english</b:InternetSiteTitle>
-    <b:Month>09</b:Month>
-    <b:Day>04</b:Day>
-    <b:URL>https://www.woodwardenglish.com/lesson/basic-prepositions-of-place/</b:URL>
-    <b:RefOrder>4</b:RefOrder>
-  </b:Source>
-</b:Sources>
-</file>
-
 <file path=customXml/item3.xml><?xml version="1.0" encoding="utf-8"?>
-<p:properties xmlns:p="http://schemas.microsoft.com/office/2006/metadata/properties" xmlns:xsi="http://www.w3.org/2001/XMLSchema-instance" xmlns:pc="http://schemas.microsoft.com/office/infopath/2007/PartnerControls">
-  <documentManagement>
-    <_activity xmlns="76781350-cafa-4266-b6bf-7b1b8c636161" xsi:nil="true"/>
-  </documentManagement>
-</p:properties>
-</file>
-
-<file path=customXml/item4.xml><?xml version="1.0" encoding="utf-8"?>
 <?mso-contentType ?>
 <FormTemplates xmlns="http://schemas.microsoft.com/sharepoint/v3/contenttype/forms">
   <Display>DocumentLibraryForm</Display>
@@ -15231,7 +15173,23 @@
 </FormTemplates>
 </file>
 
+<file path=customXml/item4.xml><?xml version="1.0" encoding="utf-8"?>
+<p:properties xmlns:p="http://schemas.microsoft.com/office/2006/metadata/properties" xmlns:xsi="http://www.w3.org/2001/XMLSchema-instance" xmlns:pc="http://schemas.microsoft.com/office/infopath/2007/PartnerControls">
+  <documentManagement>
+    <_activity xmlns="76781350-cafa-4266-b6bf-7b1b8c636161" xsi:nil="true"/>
+  </documentManagement>
+</p:properties>
+</file>
+
 <file path=customXml/itemProps1.xml><?xml version="1.0" encoding="utf-8"?>
+<ds:datastoreItem xmlns:ds="http://schemas.openxmlformats.org/officeDocument/2006/customXml" ds:itemID="{50090D2B-A932-406C-97D7-2B547481D38E}">
+  <ds:schemaRefs>
+    <ds:schemaRef ds:uri="http://schemas.openxmlformats.org/officeDocument/2006/bibliography"/>
+  </ds:schemaRefs>
+</ds:datastoreItem>
+</file>
+
+<file path=customXml/itemProps2.xml><?xml version="1.0" encoding="utf-8"?>
 <ds:datastoreItem xmlns:ds="http://schemas.openxmlformats.org/officeDocument/2006/customXml" ds:itemID="{56E93132-0A65-4CA7-852B-2459D4182DDD}">
   <ds:schemaRefs>
     <ds:schemaRef ds:uri="http://schemas.microsoft.com/office/2006/metadata/contentType"/>
@@ -15250,15 +15208,15 @@
 </ds:datastoreItem>
 </file>
 
-<file path=customXml/itemProps2.xml><?xml version="1.0" encoding="utf-8"?>
-<ds:datastoreItem xmlns:ds="http://schemas.openxmlformats.org/officeDocument/2006/customXml" ds:itemID="{50090D2B-A932-406C-97D7-2B547481D38E}">
+<file path=customXml/itemProps3.xml><?xml version="1.0" encoding="utf-8"?>
+<ds:datastoreItem xmlns:ds="http://schemas.openxmlformats.org/officeDocument/2006/customXml" ds:itemID="{C34FBA58-30F9-4BDE-9044-4B2F21ECA772}">
   <ds:schemaRefs>
-    <ds:schemaRef ds:uri="http://schemas.openxmlformats.org/officeDocument/2006/bibliography"/>
+    <ds:schemaRef ds:uri="http://schemas.microsoft.com/sharepoint/v3/contenttype/forms"/>
   </ds:schemaRefs>
 </ds:datastoreItem>
 </file>
 
-<file path=customXml/itemProps3.xml><?xml version="1.0" encoding="utf-8"?>
+<file path=customXml/itemProps4.xml><?xml version="1.0" encoding="utf-8"?>
 <ds:datastoreItem xmlns:ds="http://schemas.openxmlformats.org/officeDocument/2006/customXml" ds:itemID="{B74B3F6D-C1BF-4FF2-92CF-64DECFA1FEFD}">
   <ds:schemaRefs>
     <ds:schemaRef ds:uri="http://schemas.microsoft.com/office/2006/metadata/properties"/>
@@ -15266,12 +15224,4 @@
     <ds:schemaRef ds:uri="76781350-cafa-4266-b6bf-7b1b8c636161"/>
   </ds:schemaRefs>
 </ds:datastoreItem>
-</file>
-
-<file path=customXml/itemProps4.xml><?xml version="1.0" encoding="utf-8"?>
-<ds:datastoreItem xmlns:ds="http://schemas.openxmlformats.org/officeDocument/2006/customXml" ds:itemID="{C34FBA58-30F9-4BDE-9044-4B2F21ECA772}">
-  <ds:schemaRefs>
-    <ds:schemaRef ds:uri="http://schemas.microsoft.com/sharepoint/v3/contenttype/forms"/>
-  </ds:schemaRefs>
-</ds:datastoreItem>
 </file>
--- a/Documentación/Proyecto Exproy.docx
+++ b/Documentación/Proyecto Exproy.docx
@@ -2,8 +2,8 @@
 <file path=word/document.xml><?xml version="1.0" encoding="utf-8"?>
 <w:document xmlns:wpc="http://schemas.microsoft.com/office/word/2010/wordprocessingCanvas" xmlns:cx="http://schemas.microsoft.com/office/drawing/2014/chartex" xmlns:cx1="http://schemas.microsoft.com/office/drawing/2015/9/8/chartex" xmlns:cx2="http://schemas.microsoft.com/office/drawing/2015/10/21/chartex" xmlns:cx3="http://schemas.microsoft.com/office/drawing/2016/5/9/chartex" xmlns:cx4="http://schemas.microsoft.com/office/drawing/2016/5/10/chartex" xmlns:cx5="http://schemas.microsoft.com/office/drawing/2016/5/11/chartex" xmlns:cx6="http://schemas.microsoft.com/office/drawing/2016/5/12/chartex" xmlns:cx7="http://schemas.microsoft.com/office/drawing/2016/5/13/chartex" xmlns:cx8="http://schemas.microsoft.com/office/drawing/2016/5/14/chartex" xmlns:mc="http://schemas.openxmlformats.org/markup-compatibility/2006" xmlns:aink="http://schemas.microsoft.com/office/drawing/2016/ink" xmlns:am3d="http://schemas.microsoft.com/office/drawing/2017/model3d" xmlns:o="urn:schemas-microsoft-com:office:office" xmlns:oel="http://schemas.microsoft.com/office/2019/extlst" xmlns:r="http://schemas.openxmlformats.org/officeDocument/2006/relationships" xmlns:m="http://schemas.openxmlformats.org/officeDocument/2006/math" xmlns:v="urn:schemas-microsoft-com:vml" xmlns:wp14="http://schemas.microsoft.com/office/word/2010/wordprocessingDrawing" xmlns:wp="http://schemas.openxmlformats.org/drawingml/2006/wordprocessingDrawing" xmlns:w10="urn:schemas-microsoft-com:office:word" xmlns:w="http://schemas.openxmlformats.org/wordprocessingml/2006/main" xmlns:w14="http://schemas.microsoft.com/office/word/2010/wordml" xmlns:w15="http://schemas.microsoft.com/office/word/2012/wordml" xmlns:w16cex="http://schemas.microsoft.com/office/word/2018/wordml/cex" xmlns:w16cid="http://schemas.microsoft.com/office/word/2016/wordml/cid" xmlns:w16="http://schemas.microsoft.com/office/word/2018/wordml" xmlns:w16du="http://schemas.microsoft.com/office/word/2023/wordml/word16du" xmlns:w16sdtdh="http://schemas.microsoft.com/office/word/2020/wordml/sdtdatahash" xmlns:w16se="http://schemas.microsoft.com/office/word/2015/wordml/symex" xmlns:wpg="http://schemas.microsoft.com/office/word/2010/wordprocessingGroup" xmlns:wpi="http://schemas.microsoft.com/office/word/2010/wordprocessingInk" xmlns:wne="http://schemas.microsoft.com/office/word/2006/wordml" xmlns:wps="http://schemas.microsoft.com/office/word/2010/wordprocessingShape" mc:Ignorable="w14 w15 w16se w16cid w16 w16cex w16sdtdh wp14">
   <w:body>
-    <w:p>
-      <w:bookmarkStart w:id="0" w:name="_Hlk118647818"/>
+    <w:bookmarkStart w:id="0" w:name="_Hlk118647818"/>
+    <w:p>
       <w:r>
         <w:rPr>
           <w:noProof/>
@@ -496,23 +496,13 @@
                                 <w:szCs w:val="36"/>
                               </w:rPr>
                             </w:pPr>
-                            <w:proofErr w:type="gramStart"/>
                             <w:r>
                               <w:rPr>
                                 <w:rFonts w:ascii="Times New Roman" w:hAnsi="Times New Roman" w:cs="Times New Roman"/>
                                 <w:sz w:val="36"/>
                                 <w:szCs w:val="36"/>
                               </w:rPr>
-                              <w:t>Grupo:IC</w:t>
-                            </w:r>
-                            <w:proofErr w:type="gramEnd"/>
-                            <w:r>
-                              <w:rPr>
-                                <w:rFonts w:ascii="Times New Roman" w:hAnsi="Times New Roman" w:cs="Times New Roman"/>
-                                <w:sz w:val="36"/>
-                                <w:szCs w:val="36"/>
-                              </w:rPr>
-                              <w:t>-41V</w:t>
+                              <w:t>Grupo:IC-41V</w:t>
                             </w:r>
                           </w:p>
                           <w:p>
@@ -1576,16 +1566,8 @@
                               <w:rPr>
                                 <w:rStyle w:val="eop"/>
                               </w:rPr>
-                              <w:t xml:space="preserve">Aparicio Ortega Blanca </w:t>
+                              <w:t>Aparicio Ortega Blanca Evelín</w:t>
                             </w:r>
-                            <w:proofErr w:type="spellStart"/>
-                            <w:r>
-                              <w:rPr>
-                                <w:rStyle w:val="eop"/>
-                              </w:rPr>
-                              <w:t>Evelín</w:t>
-                            </w:r>
-                            <w:proofErr w:type="spellEnd"/>
                             <w:r>
                               <w:rPr>
                                 <w:rStyle w:val="eop"/>
@@ -1619,21 +1601,7 @@
                               <w:rPr>
                                 <w:rStyle w:val="eop"/>
                               </w:rPr>
-                              <w:t xml:space="preserve">Castro </w:t>
-                            </w:r>
-                            <w:proofErr w:type="spellStart"/>
-                            <w:r>
-                              <w:rPr>
-                                <w:rStyle w:val="eop"/>
-                              </w:rPr>
-                              <w:t>Galvéz</w:t>
-                            </w:r>
-                            <w:proofErr w:type="spellEnd"/>
-                            <w:r>
-                              <w:rPr>
-                                <w:rStyle w:val="eop"/>
-                              </w:rPr>
-                              <w:t xml:space="preserve"> Daniel Elías</w:t>
+                              <w:t>Castro Galvéz Daniel Elías</w:t>
                             </w:r>
                           </w:p>
                         </w:txbxContent>
@@ -1888,6 +1856,10 @@
     <w:sdt>
       <w:sdtPr>
         <w:rPr>
+          <w:rFonts w:asciiTheme="minorHAnsi" w:eastAsiaTheme="minorEastAsia" w:hAnsiTheme="minorHAnsi" w:cstheme="minorBidi"/>
+          <w:color w:val="auto"/>
+          <w:sz w:val="20"/>
+          <w:szCs w:val="20"/>
           <w:lang w:val="es-ES"/>
         </w:rPr>
         <w:id w:val="-366138429"/>
@@ -1898,12 +1870,8 @@
       </w:sdtPr>
       <w:sdtEndPr>
         <w:rPr>
-          <w:rFonts w:asciiTheme="minorHAnsi" w:eastAsiaTheme="minorEastAsia" w:hAnsiTheme="minorHAnsi" w:cstheme="minorBidi"/>
           <w:b/>
           <w:bCs/>
-          <w:color w:val="auto"/>
-          <w:sz w:val="20"/>
-          <w:szCs w:val="20"/>
         </w:rPr>
       </w:sdtEndPr>
       <w:sdtContent>
@@ -2519,6 +2487,7 @@
           <w:bCs/>
           <w:color w:val="C94A05" w:themeColor="accent2" w:themeShade="BF"/>
         </w:rPr>
+        <w:lastRenderedPageBreak/>
         <w:t>Problema</w:t>
       </w:r>
       <w:bookmarkEnd w:id="1"/>
@@ -2643,31 +2612,7 @@
           <w:sz w:val="24"/>
           <w:szCs w:val="24"/>
         </w:rPr>
-        <w:t xml:space="preserve">Con el objetivo de facilitar la búsqueda de empleo para los candidatos, la plataforma también proporcionará una función de búsqueda avanzada, donde podrán filtrar las vacantes disponibles </w:t>
-      </w:r>
-      <w:r>
-        <w:rPr>
-          <w:rFonts w:ascii="Arial" w:hAnsi="Arial" w:cs="Arial"/>
-          <w:sz w:val="24"/>
-          <w:szCs w:val="24"/>
-        </w:rPr>
-        <w:t>de acuerdo con</w:t>
-      </w:r>
-      <w:r>
-        <w:rPr>
-          <w:rFonts w:ascii="Arial" w:hAnsi="Arial" w:cs="Arial"/>
-          <w:sz w:val="24"/>
-          <w:szCs w:val="24"/>
-        </w:rPr>
-        <w:t xml:space="preserve"> sus capacidades y preferenc</w:t>
-      </w:r>
-      <w:r>
-        <w:rPr>
-          <w:rFonts w:ascii="Arial" w:hAnsi="Arial" w:cs="Arial"/>
-          <w:sz w:val="24"/>
-          <w:szCs w:val="24"/>
-        </w:rPr>
-        <w:t>ia.</w:t>
+        <w:t>Con el objetivo de facilitar la búsqueda de empleo para los candidatos, la plataforma también proporcionará una función de búsqueda avanzada, donde podrán filtrar las vacantes disponibles de acuerdo con sus capacidades y preferencia.</w:t>
       </w:r>
     </w:p>
     <w:p>
@@ -2688,6 +2633,7 @@
           <w:bCs/>
           <w:color w:val="C94A05" w:themeColor="accent2" w:themeShade="BF"/>
         </w:rPr>
+        <w:lastRenderedPageBreak/>
         <w:t>Reglas de Negocio</w:t>
       </w:r>
       <w:bookmarkEnd w:id="2"/>
@@ -3301,11 +3247,13 @@
           <w:bCs/>
           <w:color w:val="C94A05" w:themeColor="accent2" w:themeShade="BF"/>
         </w:rPr>
+        <w:lastRenderedPageBreak/>
         <w:t>Diagrama de Caso de Uso</w:t>
       </w:r>
       <w:r>
         <w:rPr>
           <w:rFonts w:ascii="Arial" w:hAnsi="Arial" w:cs="Arial"/>
+          <w:noProof/>
           <w:sz w:val="24"/>
           <w:szCs w:val="24"/>
         </w:rPr>
@@ -4083,6 +4031,7 @@
           <w:sz w:val="24"/>
           <w:szCs w:val="24"/>
         </w:rPr>
+        <w:lastRenderedPageBreak/>
         <w:t>Nombre de caso de uso</w:t>
       </w:r>
       <w:r>
@@ -4091,23 +4040,7 @@
           <w:sz w:val="24"/>
           <w:szCs w:val="24"/>
         </w:rPr>
-        <w:t>: Crear perfil de</w:t>
-      </w:r>
-      <w:r>
-        <w:rPr>
-          <w:rFonts w:ascii="Arial" w:hAnsi="Arial" w:cs="Arial"/>
-          <w:sz w:val="24"/>
-          <w:szCs w:val="24"/>
-        </w:rPr>
-        <w:t xml:space="preserve"> Candidatos</w:t>
-      </w:r>
-      <w:r>
-        <w:rPr>
-          <w:rFonts w:ascii="Arial" w:hAnsi="Arial" w:cs="Arial"/>
-          <w:sz w:val="24"/>
-          <w:szCs w:val="24"/>
-        </w:rPr>
-        <w:t>.</w:t>
+        <w:t>: Crear perfil de Candidatos.</w:t>
       </w:r>
     </w:p>
     <w:p>
@@ -4145,23 +4078,7 @@
           <w:sz w:val="24"/>
           <w:szCs w:val="24"/>
         </w:rPr>
-        <w:t xml:space="preserve"> </w:t>
-      </w:r>
-      <w:r>
-        <w:rPr>
-          <w:rFonts w:ascii="Arial" w:hAnsi="Arial" w:cs="Arial"/>
-          <w:sz w:val="24"/>
-          <w:szCs w:val="24"/>
-        </w:rPr>
-        <w:t>Candidato</w:t>
-      </w:r>
-      <w:r>
-        <w:rPr>
-          <w:rFonts w:ascii="Arial" w:hAnsi="Arial" w:cs="Arial"/>
-          <w:sz w:val="24"/>
-          <w:szCs w:val="24"/>
-        </w:rPr>
-        <w:t>.</w:t>
+        <w:t xml:space="preserve"> Candidato.</w:t>
       </w:r>
     </w:p>
     <w:p>
@@ -4926,6 +4843,7 @@
           <w:sz w:val="24"/>
           <w:szCs w:val="24"/>
         </w:rPr>
+        <w:lastRenderedPageBreak/>
         <w:t>Análisis de Requerimientos Funcionales</w:t>
       </w:r>
       <w:bookmarkEnd w:id="6"/>
@@ -5361,6 +5279,7 @@
           <w:sz w:val="24"/>
           <w:szCs w:val="24"/>
         </w:rPr>
+        <w:lastRenderedPageBreak/>
         <w:t>Deberán proporcionar información personal, habilidades, logros y certificaciones relevantes.</w:t>
       </w:r>
     </w:p>
@@ -5841,6 +5760,7 @@
           <w:sz w:val="24"/>
           <w:szCs w:val="24"/>
         </w:rPr>
+        <w:lastRenderedPageBreak/>
         <w:t>Se brindará la posibilidad de calificar y proporcionar comentarios sobre los candidatos para facilitar el proceso de selección.</w:t>
       </w:r>
     </w:p>
@@ -6271,6 +6191,7 @@
           <w:sz w:val="24"/>
           <w:szCs w:val="24"/>
         </w:rPr>
+        <w:lastRenderedPageBreak/>
         <w:t>Las pruebas estarán diseñadas para ser accesibles y justas, con un costo por intento adicional después de dos intentos gratuitos.</w:t>
       </w:r>
     </w:p>
@@ -6685,6 +6606,7 @@
           <w:sz w:val="24"/>
           <w:szCs w:val="24"/>
         </w:rPr>
+        <w:lastRenderedPageBreak/>
         <w:t>Esto garantizará que los candidatos tengan acceso a la información más actualizada sobre las oportunidades laborales disponibles.</w:t>
       </w:r>
     </w:p>
@@ -7307,6 +7229,7 @@
           <w:sz w:val="24"/>
           <w:szCs w:val="24"/>
         </w:rPr>
+        <w:lastRenderedPageBreak/>
         <w:t>Compatibilidad:</w:t>
       </w:r>
     </w:p>
@@ -7328,25 +7251,7 @@
           <w:sz w:val="24"/>
           <w:szCs w:val="24"/>
         </w:rPr>
-        <w:t xml:space="preserve">La plataforma debe ser compatible con diferentes navegadores web y dispositivos, como computadoras de escritorio, </w:t>
-      </w:r>
-      <w:proofErr w:type="spellStart"/>
-      <w:r>
-        <w:rPr>
-          <w:rFonts w:ascii="Arial" w:hAnsi="Arial" w:cs="Arial"/>
-          <w:sz w:val="24"/>
-          <w:szCs w:val="24"/>
-        </w:rPr>
-        <w:t>tablets</w:t>
-      </w:r>
-      <w:proofErr w:type="spellEnd"/>
-      <w:r>
-        <w:rPr>
-          <w:rFonts w:ascii="Arial" w:hAnsi="Arial" w:cs="Arial"/>
-          <w:sz w:val="24"/>
-          <w:szCs w:val="24"/>
-        </w:rPr>
-        <w:t xml:space="preserve"> y dispositivos móviles.</w:t>
+        <w:t>La plataforma debe ser compatible con diferentes navegadores web y dispositivos, como computadoras de escritorio, tablets y dispositivos móviles.</w:t>
       </w:r>
     </w:p>
     <w:p>
@@ -7662,25 +7567,7 @@
           <w:sz w:val="24"/>
           <w:szCs w:val="24"/>
         </w:rPr>
-        <w:t xml:space="preserve">Se deben proporcionar interfaces o </w:t>
-      </w:r>
-      <w:proofErr w:type="spellStart"/>
-      <w:r>
-        <w:rPr>
-          <w:rFonts w:ascii="Arial" w:hAnsi="Arial" w:cs="Arial"/>
-          <w:sz w:val="24"/>
-          <w:szCs w:val="24"/>
-        </w:rPr>
-        <w:t>APIs</w:t>
-      </w:r>
-      <w:proofErr w:type="spellEnd"/>
-      <w:r>
-        <w:rPr>
-          <w:rFonts w:ascii="Arial" w:hAnsi="Arial" w:cs="Arial"/>
-          <w:sz w:val="24"/>
-          <w:szCs w:val="24"/>
-        </w:rPr>
-        <w:t xml:space="preserve"> que permitan la transferencia de datos de manera segura y eficiente.</w:t>
+        <w:t>Se deben proporcionar interfaces o APIs que permitan la transferencia de datos de manera segura y eficiente.</w:t>
       </w:r>
     </w:p>
     <w:p>
@@ -7753,6 +7640,7 @@
           <w:sz w:val="24"/>
           <w:szCs w:val="24"/>
         </w:rPr>
+        <w:lastRenderedPageBreak/>
         <w:t>Debe permitir la personalización de la interfaz de usuario y la configuración de formatos y opciones específicas de cada país.</w:t>
       </w:r>
     </w:p>
@@ -8095,6 +7983,52 @@
           <w:szCs w:val="24"/>
         </w:rPr>
         <w:t>Debe permitir la importación y exportación de datos en formatos estándar para facilitar la integración con herramientas externas</w:t>
+      </w:r>
+    </w:p>
+    <w:p>
+      <w:pPr>
+        <w:rPr>
+          <w:rFonts w:ascii="Arial" w:hAnsi="Arial" w:cs="Arial"/>
+          <w:sz w:val="24"/>
+          <w:szCs w:val="24"/>
+        </w:rPr>
+      </w:pPr>
+    </w:p>
+    <w:p>
+      <w:pPr>
+        <w:rPr>
+          <w:rFonts w:ascii="Arial" w:hAnsi="Arial" w:cs="Arial"/>
+          <w:sz w:val="24"/>
+          <w:szCs w:val="24"/>
+        </w:rPr>
+      </w:pPr>
+    </w:p>
+    <w:p>
+      <w:pPr>
+        <w:rPr>
+          <w:rFonts w:ascii="Arial" w:hAnsi="Arial" w:cs="Arial"/>
+          <w:sz w:val="24"/>
+          <w:szCs w:val="24"/>
+        </w:rPr>
+      </w:pPr>
+    </w:p>
+    <w:p>
+      <w:pPr>
+        <w:rPr>
+          <w:rFonts w:ascii="Arial" w:hAnsi="Arial" w:cs="Arial"/>
+          <w:sz w:val="24"/>
+          <w:szCs w:val="24"/>
+          <w:u w:val="single"/>
+        </w:rPr>
+      </w:pPr>
+      <w:r>
+        <w:rPr>
+          <w:rFonts w:ascii="Arial" w:hAnsi="Arial" w:cs="Arial"/>
+          <w:sz w:val="24"/>
+          <w:szCs w:val="24"/>
+        </w:rPr>
+        <w:lastRenderedPageBreak/>
+        <w:t>Prueba de git hub</w:t>
       </w:r>
     </w:p>
     <w:p>
@@ -8183,7 +8117,6 @@
         <w:docPartUnique/>
       </w:docPartObj>
     </w:sdtPr>
-    <w:sdtEndPr/>
     <w:sdtContent>
       <w:p>
         <w:pPr>
@@ -13406,6 +13339,7 @@
   <w:style w:type="character" w:default="1" w:styleId="Fuentedeprrafopredeter">
     <w:name w:val="Default Paragraph Font"/>
     <w:uiPriority w:val="1"/>
+    <w:semiHidden/>
     <w:unhideWhenUsed/>
   </w:style>
   <w:style w:type="table" w:default="1" w:styleId="Tablanormal">
@@ -14967,76 +14901,6 @@
 </file>
 
 <file path=customXml/item1.xml><?xml version="1.0" encoding="utf-8"?>
-<b:Sources xmlns:b="http://schemas.openxmlformats.org/officeDocument/2006/bibliography" xmlns="http://schemas.openxmlformats.org/officeDocument/2006/bibliography" SelectedStyle="\APASixthEditionOfficeOnline.xsl" StyleName="APA" Version="6">
-  <b:Source>
-    <b:Tag>Ann22</b:Tag>
-    <b:SourceType>Book</b:SourceType>
-    <b:Guid>{1771EF6C-C5B8-49CF-832C-81A5F310F1E5}</b:Guid>
-    <b:Title>Basic english grammar</b:Title>
-    <b:Year>2022</b:Year>
-    <b:City>EUA</b:City>
-    <b:Publisher>SADDLEBLACK</b:Publisher>
-    <b:URL>https://ismailabdi.files.wordpress.com/2018/02/basic-english-grammar.pdf</b:URL>
-    <b:Author>
-      <b:Author>
-        <b:NameList>
-          <b:Person>
-            <b:Last>Seaton</b:Last>
-            <b:First>Anne</b:First>
-          </b:Person>
-        </b:NameList>
-      </b:Author>
-    </b:Author>
-    <b:RefOrder>1</b:RefOrder>
-  </b:Source>
-  <b:Source>
-    <b:Tag>Eng221</b:Tag>
-    <b:SourceType>InternetSite</b:SourceType>
-    <b:Guid>{2C3E2CD6-1FCD-4C75-80F9-E0AC98A4BC28}</b:Guid>
-    <b:Title>English Club</b:Title>
-    <b:Year>2022</b:Year>
-    <b:InternetSiteTitle>English Club</b:InternetSiteTitle>
-    <b:Month>09</b:Month>
-    <b:Day>04</b:Day>
-    <b:URL>https://www.englishclub.com/grammar/prepositions-place-at-in-on.htm</b:URL>
-    <b:RefOrder>2</b:RefOrder>
-  </b:Source>
-  <b:Source>
-    <b:Tag>Ray041</b:Tag>
-    <b:SourceType>Book</b:SourceType>
-    <b:Guid>{1BF3E82F-A4DF-41B6-A268-1A6EECDB33CB}</b:Guid>
-    <b:Title>English Grammar in use</b:Title>
-    <b:Year>2004</b:Year>
-    <b:Author>
-      <b:Author>
-        <b:NameList>
-          <b:Person>
-            <b:Last>Murphy</b:Last>
-            <b:First>Raymond</b:First>
-          </b:Person>
-        </b:NameList>
-      </b:Author>
-    </b:Author>
-    <b:City>New York</b:City>
-    <b:Publisher>Cambridge</b:Publisher>
-    <b:RefOrder>3</b:RefOrder>
-  </b:Source>
-  <b:Source>
-    <b:Tag>woo22</b:Tag>
-    <b:SourceType>InternetSite</b:SourceType>
-    <b:Guid>{5A3A11BB-414A-45AC-B1FB-4EBDCA1E7F1D}</b:Guid>
-    <b:Title>woodward english</b:Title>
-    <b:Year>2022</b:Year>
-    <b:InternetSiteTitle>woodward english</b:InternetSiteTitle>
-    <b:Month>09</b:Month>
-    <b:Day>04</b:Day>
-    <b:URL>https://www.woodwardenglish.com/lesson/basic-prepositions-of-place/</b:URL>
-    <b:RefOrder>4</b:RefOrder>
-  </b:Source>
-</b:Sources>
-</file>
-
-<file path=customXml/item2.xml><?xml version="1.0" encoding="utf-8"?>
 <ct:contentTypeSchema xmlns:ct="http://schemas.microsoft.com/office/2006/metadata/contentType" xmlns:ma="http://schemas.microsoft.com/office/2006/metadata/properties/metaAttributes" ct:_="" ma:_="" ma:contentTypeName="Document" ma:contentTypeID="0x010100AB6441844C426A4FA4929C24274BB2D5" ma:contentTypeVersion="15" ma:contentTypeDescription="Create a new document." ma:contentTypeScope="" ma:versionID="92fd9f38bd5741af4d9f031bada3464d">
   <xsd:schema xmlns:xsd="http://www.w3.org/2001/XMLSchema" xmlns:xs="http://www.w3.org/2001/XMLSchema" xmlns:p="http://schemas.microsoft.com/office/2006/metadata/properties" xmlns:ns3="76781350-cafa-4266-b6bf-7b1b8c636161" xmlns:ns4="992efd60-150c-471b-8752-8a95e5ae88b3" targetNamespace="http://schemas.microsoft.com/office/2006/metadata/properties" ma:root="true" ma:fieldsID="14e33620062ef89b5323f9d9a9b28329" ns3:_="" ns4:_="">
     <xsd:import namespace="76781350-cafa-4266-b6bf-7b1b8c636161"/>
@@ -15271,7 +15135,85 @@
 </ct:contentTypeSchema>
 </file>
 
+<file path=customXml/item2.xml><?xml version="1.0" encoding="utf-8"?>
+<b:Sources xmlns:b="http://schemas.openxmlformats.org/officeDocument/2006/bibliography" xmlns="http://schemas.openxmlformats.org/officeDocument/2006/bibliography" SelectedStyle="\APASixthEditionOfficeOnline.xsl" StyleName="APA" Version="6">
+  <b:Source>
+    <b:Tag>Ann22</b:Tag>
+    <b:SourceType>Book</b:SourceType>
+    <b:Guid>{1771EF6C-C5B8-49CF-832C-81A5F310F1E5}</b:Guid>
+    <b:Title>Basic english grammar</b:Title>
+    <b:Year>2022</b:Year>
+    <b:City>EUA</b:City>
+    <b:Publisher>SADDLEBLACK</b:Publisher>
+    <b:URL>https://ismailabdi.files.wordpress.com/2018/02/basic-english-grammar.pdf</b:URL>
+    <b:Author>
+      <b:Author>
+        <b:NameList>
+          <b:Person>
+            <b:Last>Seaton</b:Last>
+            <b:First>Anne</b:First>
+          </b:Person>
+        </b:NameList>
+      </b:Author>
+    </b:Author>
+    <b:RefOrder>1</b:RefOrder>
+  </b:Source>
+  <b:Source>
+    <b:Tag>Eng221</b:Tag>
+    <b:SourceType>InternetSite</b:SourceType>
+    <b:Guid>{2C3E2CD6-1FCD-4C75-80F9-E0AC98A4BC28}</b:Guid>
+    <b:Title>English Club</b:Title>
+    <b:Year>2022</b:Year>
+    <b:InternetSiteTitle>English Club</b:InternetSiteTitle>
+    <b:Month>09</b:Month>
+    <b:Day>04</b:Day>
+    <b:URL>https://www.englishclub.com/grammar/prepositions-place-at-in-on.htm</b:URL>
+    <b:RefOrder>2</b:RefOrder>
+  </b:Source>
+  <b:Source>
+    <b:Tag>Ray041</b:Tag>
+    <b:SourceType>Book</b:SourceType>
+    <b:Guid>{1BF3E82F-A4DF-41B6-A268-1A6EECDB33CB}</b:Guid>
+    <b:Title>English Grammar in use</b:Title>
+    <b:Year>2004</b:Year>
+    <b:Author>
+      <b:Author>
+        <b:NameList>
+          <b:Person>
+            <b:Last>Murphy</b:Last>
+            <b:First>Raymond</b:First>
+          </b:Person>
+        </b:NameList>
+      </b:Author>
+    </b:Author>
+    <b:City>New York</b:City>
+    <b:Publisher>Cambridge</b:Publisher>
+    <b:RefOrder>3</b:RefOrder>
+  </b:Source>
+  <b:Source>
+    <b:Tag>woo22</b:Tag>
+    <b:SourceType>InternetSite</b:SourceType>
+    <b:Guid>{5A3A11BB-414A-45AC-B1FB-4EBDCA1E7F1D}</b:Guid>
+    <b:Title>woodward english</b:Title>
+    <b:Year>2022</b:Year>
+    <b:InternetSiteTitle>woodward english</b:InternetSiteTitle>
+    <b:Month>09</b:Month>
+    <b:Day>04</b:Day>
+    <b:URL>https://www.woodwardenglish.com/lesson/basic-prepositions-of-place/</b:URL>
+    <b:RefOrder>4</b:RefOrder>
+  </b:Source>
+</b:Sources>
+</file>
+
 <file path=customXml/item3.xml><?xml version="1.0" encoding="utf-8"?>
+<p:properties xmlns:p="http://schemas.microsoft.com/office/2006/metadata/properties" xmlns:xsi="http://www.w3.org/2001/XMLSchema-instance" xmlns:pc="http://schemas.microsoft.com/office/infopath/2007/PartnerControls">
+  <documentManagement>
+    <_activity xmlns="76781350-cafa-4266-b6bf-7b1b8c636161" xsi:nil="true"/>
+  </documentManagement>
+</p:properties>
+</file>
+
+<file path=customXml/item4.xml><?xml version="1.0" encoding="utf-8"?>
 <?mso-contentType ?>
 <FormTemplates xmlns="http://schemas.microsoft.com/sharepoint/v3/contenttype/forms">
   <Display>DocumentLibraryForm</Display>
@@ -15280,23 +15222,7 @@
 </FormTemplates>
 </file>
 
-<file path=customXml/item4.xml><?xml version="1.0" encoding="utf-8"?>
-<p:properties xmlns:p="http://schemas.microsoft.com/office/2006/metadata/properties" xmlns:xsi="http://www.w3.org/2001/XMLSchema-instance" xmlns:pc="http://schemas.microsoft.com/office/infopath/2007/PartnerControls">
-  <documentManagement>
-    <_activity xmlns="76781350-cafa-4266-b6bf-7b1b8c636161" xsi:nil="true"/>
-  </documentManagement>
-</p:properties>
-</file>
-
 <file path=customXml/itemProps1.xml><?xml version="1.0" encoding="utf-8"?>
-<ds:datastoreItem xmlns:ds="http://schemas.openxmlformats.org/officeDocument/2006/customXml" ds:itemID="{50090D2B-A932-406C-97D7-2B547481D38E}">
-  <ds:schemaRefs>
-    <ds:schemaRef ds:uri="http://schemas.openxmlformats.org/officeDocument/2006/bibliography"/>
-  </ds:schemaRefs>
-</ds:datastoreItem>
-</file>
-
-<file path=customXml/itemProps2.xml><?xml version="1.0" encoding="utf-8"?>
 <ds:datastoreItem xmlns:ds="http://schemas.openxmlformats.org/officeDocument/2006/customXml" ds:itemID="{56E93132-0A65-4CA7-852B-2459D4182DDD}">
   <ds:schemaRefs>
     <ds:schemaRef ds:uri="http://schemas.microsoft.com/office/2006/metadata/contentType"/>
@@ -15315,27 +15241,28 @@
 </ds:datastoreItem>
 </file>
 
+<file path=customXml/itemProps2.xml><?xml version="1.0" encoding="utf-8"?>
+<ds:datastoreItem xmlns:ds="http://schemas.openxmlformats.org/officeDocument/2006/customXml" ds:itemID="{50090D2B-A932-406C-97D7-2B547481D38E}">
+  <ds:schemaRefs>
+    <ds:schemaRef ds:uri="http://schemas.openxmlformats.org/officeDocument/2006/bibliography"/>
+  </ds:schemaRefs>
+</ds:datastoreItem>
+</file>
+
 <file path=customXml/itemProps3.xml><?xml version="1.0" encoding="utf-8"?>
+<ds:datastoreItem xmlns:ds="http://schemas.openxmlformats.org/officeDocument/2006/customXml" ds:itemID="{B74B3F6D-C1BF-4FF2-92CF-64DECFA1FEFD}">
+  <ds:schemaRefs>
+    <ds:schemaRef ds:uri="http://schemas.microsoft.com/office/2006/metadata/properties"/>
+    <ds:schemaRef ds:uri="http://schemas.microsoft.com/office/infopath/2007/PartnerControls"/>
+    <ds:schemaRef ds:uri="76781350-cafa-4266-b6bf-7b1b8c636161"/>
+  </ds:schemaRefs>
+</ds:datastoreItem>
+</file>
+
+<file path=customXml/itemProps4.xml><?xml version="1.0" encoding="utf-8"?>
 <ds:datastoreItem xmlns:ds="http://schemas.openxmlformats.org/officeDocument/2006/customXml" ds:itemID="{C34FBA58-30F9-4BDE-9044-4B2F21ECA772}">
   <ds:schemaRefs>
     <ds:schemaRef ds:uri="http://schemas.microsoft.com/sharepoint/v3/contenttype/forms"/>
   </ds:schemaRefs>
 </ds:datastoreItem>
-</file>
-
-<file path=customXml/itemProps4.xml><?xml version="1.0" encoding="utf-8"?>
-<ds:datastoreItem xmlns:ds="http://schemas.openxmlformats.org/officeDocument/2006/customXml" ds:itemID="{B74B3F6D-C1BF-4FF2-92CF-64DECFA1FEFD}">
-  <ds:schemaRefs>
-    <ds:schemaRef ds:uri="http://www.w3.org/XML/1998/namespace"/>
-    <ds:schemaRef ds:uri="http://schemas.microsoft.com/office/2006/documentManagement/types"/>
-    <ds:schemaRef ds:uri="http://purl.org/dc/terms/"/>
-    <ds:schemaRef ds:uri="992efd60-150c-471b-8752-8a95e5ae88b3"/>
-    <ds:schemaRef ds:uri="http://purl.org/dc/elements/1.1/"/>
-    <ds:schemaRef ds:uri="http://purl.org/dc/dcmitype/"/>
-    <ds:schemaRef ds:uri="http://schemas.microsoft.com/office/2006/metadata/properties"/>
-    <ds:schemaRef ds:uri="http://schemas.microsoft.com/office/infopath/2007/PartnerControls"/>
-    <ds:schemaRef ds:uri="http://schemas.openxmlformats.org/package/2006/metadata/core-properties"/>
-    <ds:schemaRef ds:uri="76781350-cafa-4266-b6bf-7b1b8c636161"/>
-  </ds:schemaRefs>
-</ds:datastoreItem>
 </file>
--- a/Documentación/Proyecto Exproy.docx
+++ b/Documentación/Proyecto Exproy.docx
@@ -8029,6 +8029,15 @@
         </w:rPr>
         <w:lastRenderedPageBreak/>
         <w:t>Prueba de git hub</w:t>
+      </w:r>
+      <w:r>
+        <w:rPr>
+          <w:rFonts w:ascii="Arial" w:hAnsi="Arial" w:cs="Arial"/>
+          <w:sz w:val="24"/>
+          <w:szCs w:val="24"/>
+          <w:u w:val="single"/>
+        </w:rPr>
+        <w:t xml:space="preserve"> prueba 2</w:t>
       </w:r>
     </w:p>
     <w:p>

--- a/Documentación/Proyecto Exproy.docx
+++ b/Documentación/Proyecto Exproy.docx
@@ -7961,43 +7961,6 @@
           <w:szCs w:val="24"/>
         </w:rPr>
       </w:pPr>
-    </w:p>
-    <w:p>
-      <w:pPr>
-        <w:rPr>
-          <w:rFonts w:ascii="Arial" w:hAnsi="Arial" w:cs="Arial"/>
-          <w:sz w:val="24"/>
-          <w:szCs w:val="24"/>
-        </w:rPr>
-      </w:pPr>
-    </w:p>
-    <w:p>
-      <w:pPr>
-        <w:rPr>
-          <w:rFonts w:ascii="Arial" w:hAnsi="Arial" w:cs="Arial"/>
-          <w:sz w:val="24"/>
-          <w:szCs w:val="24"/>
-        </w:rPr>
-      </w:pPr>
-    </w:p>
-    <w:p>
-      <w:pPr>
-        <w:rPr>
-          <w:rFonts w:ascii="Arial" w:hAnsi="Arial" w:cs="Arial"/>
-          <w:sz w:val="24"/>
-          <w:szCs w:val="24"/>
-          <w:u w:val="single"/>
-        </w:rPr>
-      </w:pPr>
-      <w:r>
-        <w:rPr>
-          <w:rFonts w:ascii="Arial" w:hAnsi="Arial" w:cs="Arial"/>
-          <w:sz w:val="24"/>
-          <w:szCs w:val="24"/>
-        </w:rPr>
-        <w:lastRenderedPageBreak/>
-        <w:t>Prueba</w:t>
-      </w:r>
     </w:p>
     <w:p>
       <w:pPr>
@@ -14860,76 +14823,6 @@
 </file>
 
 <file path=customXml/item1.xml><?xml version="1.0" encoding="utf-8"?>
-<b:Sources xmlns:b="http://schemas.openxmlformats.org/officeDocument/2006/bibliography" xmlns="http://schemas.openxmlformats.org/officeDocument/2006/bibliography" SelectedStyle="\APASixthEditionOfficeOnline.xsl" StyleName="APA" Version="6">
-  <b:Source>
-    <b:Tag>Ann22</b:Tag>
-    <b:SourceType>Book</b:SourceType>
-    <b:Guid>{1771EF6C-C5B8-49CF-832C-81A5F310F1E5}</b:Guid>
-    <b:Title>Basic english grammar</b:Title>
-    <b:Year>2022</b:Year>
-    <b:City>EUA</b:City>
-    <b:Publisher>SADDLEBLACK</b:Publisher>
-    <b:URL>https://ismailabdi.files.wordpress.com/2018/02/basic-english-grammar.pdf</b:URL>
-    <b:Author>
-      <b:Author>
-        <b:NameList>
-          <b:Person>
-            <b:Last>Seaton</b:Last>
-            <b:First>Anne</b:First>
-          </b:Person>
-        </b:NameList>
-      </b:Author>
-    </b:Author>
-    <b:RefOrder>1</b:RefOrder>
-  </b:Source>
-  <b:Source>
-    <b:Tag>Eng221</b:Tag>
-    <b:SourceType>InternetSite</b:SourceType>
-    <b:Guid>{2C3E2CD6-1FCD-4C75-80F9-E0AC98A4BC28}</b:Guid>
-    <b:Title>English Club</b:Title>
-    <b:Year>2022</b:Year>
-    <b:InternetSiteTitle>English Club</b:InternetSiteTitle>
-    <b:Month>09</b:Month>
-    <b:Day>04</b:Day>
-    <b:URL>https://www.englishclub.com/grammar/prepositions-place-at-in-on.htm</b:URL>
-    <b:RefOrder>2</b:RefOrder>
-  </b:Source>
-  <b:Source>
-    <b:Tag>Ray041</b:Tag>
-    <b:SourceType>Book</b:SourceType>
-    <b:Guid>{1BF3E82F-A4DF-41B6-A268-1A6EECDB33CB}</b:Guid>
-    <b:Title>English Grammar in use</b:Title>
-    <b:Year>2004</b:Year>
-    <b:Author>
-      <b:Author>
-        <b:NameList>
-          <b:Person>
-            <b:Last>Murphy</b:Last>
-            <b:First>Raymond</b:First>
-          </b:Person>
-        </b:NameList>
-      </b:Author>
-    </b:Author>
-    <b:City>New York</b:City>
-    <b:Publisher>Cambridge</b:Publisher>
-    <b:RefOrder>3</b:RefOrder>
-  </b:Source>
-  <b:Source>
-    <b:Tag>woo22</b:Tag>
-    <b:SourceType>InternetSite</b:SourceType>
-    <b:Guid>{5A3A11BB-414A-45AC-B1FB-4EBDCA1E7F1D}</b:Guid>
-    <b:Title>woodward english</b:Title>
-    <b:Year>2022</b:Year>
-    <b:InternetSiteTitle>woodward english</b:InternetSiteTitle>
-    <b:Month>09</b:Month>
-    <b:Day>04</b:Day>
-    <b:URL>https://www.woodwardenglish.com/lesson/basic-prepositions-of-place/</b:URL>
-    <b:RefOrder>4</b:RefOrder>
-  </b:Source>
-</b:Sources>
-</file>
-
-<file path=customXml/item2.xml><?xml version="1.0" encoding="utf-8"?>
 <ct:contentTypeSchema xmlns:ct="http://schemas.microsoft.com/office/2006/metadata/contentType" xmlns:ma="http://schemas.microsoft.com/office/2006/metadata/properties/metaAttributes" ct:_="" ma:_="" ma:contentTypeName="Document" ma:contentTypeID="0x010100AB6441844C426A4FA4929C24274BB2D5" ma:contentTypeVersion="15" ma:contentTypeDescription="Create a new document." ma:contentTypeScope="" ma:versionID="92fd9f38bd5741af4d9f031bada3464d">
   <xsd:schema xmlns:xsd="http://www.w3.org/2001/XMLSchema" xmlns:xs="http://www.w3.org/2001/XMLSchema" xmlns:p="http://schemas.microsoft.com/office/2006/metadata/properties" xmlns:ns3="76781350-cafa-4266-b6bf-7b1b8c636161" xmlns:ns4="992efd60-150c-471b-8752-8a95e5ae88b3" targetNamespace="http://schemas.microsoft.com/office/2006/metadata/properties" ma:root="true" ma:fieldsID="14e33620062ef89b5323f9d9a9b28329" ns3:_="" ns4:_="">
     <xsd:import namespace="76781350-cafa-4266-b6bf-7b1b8c636161"/>
@@ -15164,7 +15057,85 @@
 </ct:contentTypeSchema>
 </file>
 
+<file path=customXml/item2.xml><?xml version="1.0" encoding="utf-8"?>
+<b:Sources xmlns:b="http://schemas.openxmlformats.org/officeDocument/2006/bibliography" xmlns="http://schemas.openxmlformats.org/officeDocument/2006/bibliography" SelectedStyle="\APASixthEditionOfficeOnline.xsl" StyleName="APA" Version="6">
+  <b:Source>
+    <b:Tag>Ann22</b:Tag>
+    <b:SourceType>Book</b:SourceType>
+    <b:Guid>{1771EF6C-C5B8-49CF-832C-81A5F310F1E5}</b:Guid>
+    <b:Title>Basic english grammar</b:Title>
+    <b:Year>2022</b:Year>
+    <b:City>EUA</b:City>
+    <b:Publisher>SADDLEBLACK</b:Publisher>
+    <b:URL>https://ismailabdi.files.wordpress.com/2018/02/basic-english-grammar.pdf</b:URL>
+    <b:Author>
+      <b:Author>
+        <b:NameList>
+          <b:Person>
+            <b:Last>Seaton</b:Last>
+            <b:First>Anne</b:First>
+          </b:Person>
+        </b:NameList>
+      </b:Author>
+    </b:Author>
+    <b:RefOrder>1</b:RefOrder>
+  </b:Source>
+  <b:Source>
+    <b:Tag>Eng221</b:Tag>
+    <b:SourceType>InternetSite</b:SourceType>
+    <b:Guid>{2C3E2CD6-1FCD-4C75-80F9-E0AC98A4BC28}</b:Guid>
+    <b:Title>English Club</b:Title>
+    <b:Year>2022</b:Year>
+    <b:InternetSiteTitle>English Club</b:InternetSiteTitle>
+    <b:Month>09</b:Month>
+    <b:Day>04</b:Day>
+    <b:URL>https://www.englishclub.com/grammar/prepositions-place-at-in-on.htm</b:URL>
+    <b:RefOrder>2</b:RefOrder>
+  </b:Source>
+  <b:Source>
+    <b:Tag>Ray041</b:Tag>
+    <b:SourceType>Book</b:SourceType>
+    <b:Guid>{1BF3E82F-A4DF-41B6-A268-1A6EECDB33CB}</b:Guid>
+    <b:Title>English Grammar in use</b:Title>
+    <b:Year>2004</b:Year>
+    <b:Author>
+      <b:Author>
+        <b:NameList>
+          <b:Person>
+            <b:Last>Murphy</b:Last>
+            <b:First>Raymond</b:First>
+          </b:Person>
+        </b:NameList>
+      </b:Author>
+    </b:Author>
+    <b:City>New York</b:City>
+    <b:Publisher>Cambridge</b:Publisher>
+    <b:RefOrder>3</b:RefOrder>
+  </b:Source>
+  <b:Source>
+    <b:Tag>woo22</b:Tag>
+    <b:SourceType>InternetSite</b:SourceType>
+    <b:Guid>{5A3A11BB-414A-45AC-B1FB-4EBDCA1E7F1D}</b:Guid>
+    <b:Title>woodward english</b:Title>
+    <b:Year>2022</b:Year>
+    <b:InternetSiteTitle>woodward english</b:InternetSiteTitle>
+    <b:Month>09</b:Month>
+    <b:Day>04</b:Day>
+    <b:URL>https://www.woodwardenglish.com/lesson/basic-prepositions-of-place/</b:URL>
+    <b:RefOrder>4</b:RefOrder>
+  </b:Source>
+</b:Sources>
+</file>
+
 <file path=customXml/item3.xml><?xml version="1.0" encoding="utf-8"?>
+<p:properties xmlns:p="http://schemas.microsoft.com/office/2006/metadata/properties" xmlns:xsi="http://www.w3.org/2001/XMLSchema-instance" xmlns:pc="http://schemas.microsoft.com/office/infopath/2007/PartnerControls">
+  <documentManagement>
+    <_activity xmlns="76781350-cafa-4266-b6bf-7b1b8c636161" xsi:nil="true"/>
+  </documentManagement>
+</p:properties>
+</file>
+
+<file path=customXml/item4.xml><?xml version="1.0" encoding="utf-8"?>
 <?mso-contentType ?>
 <FormTemplates xmlns="http://schemas.microsoft.com/sharepoint/v3/contenttype/forms">
   <Display>DocumentLibraryForm</Display>
@@ -15173,23 +15144,7 @@
 </FormTemplates>
 </file>
 
-<file path=customXml/item4.xml><?xml version="1.0" encoding="utf-8"?>
-<p:properties xmlns:p="http://schemas.microsoft.com/office/2006/metadata/properties" xmlns:xsi="http://www.w3.org/2001/XMLSchema-instance" xmlns:pc="http://schemas.microsoft.com/office/infopath/2007/PartnerControls">
-  <documentManagement>
-    <_activity xmlns="76781350-cafa-4266-b6bf-7b1b8c636161" xsi:nil="true"/>
-  </documentManagement>
-</p:properties>
-</file>
-
 <file path=customXml/itemProps1.xml><?xml version="1.0" encoding="utf-8"?>
-<ds:datastoreItem xmlns:ds="http://schemas.openxmlformats.org/officeDocument/2006/customXml" ds:itemID="{50090D2B-A932-406C-97D7-2B547481D38E}">
-  <ds:schemaRefs>
-    <ds:schemaRef ds:uri="http://schemas.openxmlformats.org/officeDocument/2006/bibliography"/>
-  </ds:schemaRefs>
-</ds:datastoreItem>
-</file>
-
-<file path=customXml/itemProps2.xml><?xml version="1.0" encoding="utf-8"?>
 <ds:datastoreItem xmlns:ds="http://schemas.openxmlformats.org/officeDocument/2006/customXml" ds:itemID="{56E93132-0A65-4CA7-852B-2459D4182DDD}">
   <ds:schemaRefs>
     <ds:schemaRef ds:uri="http://schemas.microsoft.com/office/2006/metadata/contentType"/>
@@ -15208,15 +15163,15 @@
 </ds:datastoreItem>
 </file>
 
-<file path=customXml/itemProps3.xml><?xml version="1.0" encoding="utf-8"?>
-<ds:datastoreItem xmlns:ds="http://schemas.openxmlformats.org/officeDocument/2006/customXml" ds:itemID="{C34FBA58-30F9-4BDE-9044-4B2F21ECA772}">
+<file path=customXml/itemProps2.xml><?xml version="1.0" encoding="utf-8"?>
+<ds:datastoreItem xmlns:ds="http://schemas.openxmlformats.org/officeDocument/2006/customXml" ds:itemID="{50090D2B-A932-406C-97D7-2B547481D38E}">
   <ds:schemaRefs>
-    <ds:schemaRef ds:uri="http://schemas.microsoft.com/sharepoint/v3/contenttype/forms"/>
+    <ds:schemaRef ds:uri="http://schemas.openxmlformats.org/officeDocument/2006/bibliography"/>
   </ds:schemaRefs>
 </ds:datastoreItem>
 </file>
 
-<file path=customXml/itemProps4.xml><?xml version="1.0" encoding="utf-8"?>
+<file path=customXml/itemProps3.xml><?xml version="1.0" encoding="utf-8"?>
 <ds:datastoreItem xmlns:ds="http://schemas.openxmlformats.org/officeDocument/2006/customXml" ds:itemID="{B74B3F6D-C1BF-4FF2-92CF-64DECFA1FEFD}">
   <ds:schemaRefs>
     <ds:schemaRef ds:uri="http://schemas.microsoft.com/office/2006/metadata/properties"/>
@@ -15224,4 +15179,12 @@
     <ds:schemaRef ds:uri="76781350-cafa-4266-b6bf-7b1b8c636161"/>
   </ds:schemaRefs>
 </ds:datastoreItem>
+</file>
+
+<file path=customXml/itemProps4.xml><?xml version="1.0" encoding="utf-8"?>
+<ds:datastoreItem xmlns:ds="http://schemas.openxmlformats.org/officeDocument/2006/customXml" ds:itemID="{C34FBA58-30F9-4BDE-9044-4B2F21ECA772}">
+  <ds:schemaRefs>
+    <ds:schemaRef ds:uri="http://schemas.microsoft.com/sharepoint/v3/contenttype/forms"/>
+  </ds:schemaRefs>
+</ds:datastoreItem>
 </file>
--- a/Documentación/Proyecto Exproy.docx
+++ b/Documentación/Proyecto Exproy.docx
@@ -2,8 +2,8 @@
 <file path=word/document.xml><?xml version="1.0" encoding="utf-8"?>
 <w:document xmlns:wpc="http://schemas.microsoft.com/office/word/2010/wordprocessingCanvas" xmlns:cx="http://schemas.microsoft.com/office/drawing/2014/chartex" xmlns:cx1="http://schemas.microsoft.com/office/drawing/2015/9/8/chartex" xmlns:cx2="http://schemas.microsoft.com/office/drawing/2015/10/21/chartex" xmlns:cx3="http://schemas.microsoft.com/office/drawing/2016/5/9/chartex" xmlns:cx4="http://schemas.microsoft.com/office/drawing/2016/5/10/chartex" xmlns:cx5="http://schemas.microsoft.com/office/drawing/2016/5/11/chartex" xmlns:cx6="http://schemas.microsoft.com/office/drawing/2016/5/12/chartex" xmlns:cx7="http://schemas.microsoft.com/office/drawing/2016/5/13/chartex" xmlns:cx8="http://schemas.microsoft.com/office/drawing/2016/5/14/chartex" xmlns:mc="http://schemas.openxmlformats.org/markup-compatibility/2006" xmlns:aink="http://schemas.microsoft.com/office/drawing/2016/ink" xmlns:am3d="http://schemas.microsoft.com/office/drawing/2017/model3d" xmlns:o="urn:schemas-microsoft-com:office:office" xmlns:oel="http://schemas.microsoft.com/office/2019/extlst" xmlns:r="http://schemas.openxmlformats.org/officeDocument/2006/relationships" xmlns:m="http://schemas.openxmlformats.org/officeDocument/2006/math" xmlns:v="urn:schemas-microsoft-com:vml" xmlns:wp14="http://schemas.microsoft.com/office/word/2010/wordprocessingDrawing" xmlns:wp="http://schemas.openxmlformats.org/drawingml/2006/wordprocessingDrawing" xmlns:w10="urn:schemas-microsoft-com:office:word" xmlns:w="http://schemas.openxmlformats.org/wordprocessingml/2006/main" xmlns:w14="http://schemas.microsoft.com/office/word/2010/wordml" xmlns:w15="http://schemas.microsoft.com/office/word/2012/wordml" xmlns:w16cex="http://schemas.microsoft.com/office/word/2018/wordml/cex" xmlns:w16cid="http://schemas.microsoft.com/office/word/2016/wordml/cid" xmlns:w16="http://schemas.microsoft.com/office/word/2018/wordml" xmlns:w16du="http://schemas.microsoft.com/office/word/2023/wordml/word16du" xmlns:w16sdtdh="http://schemas.microsoft.com/office/word/2020/wordml/sdtdatahash" xmlns:w16se="http://schemas.microsoft.com/office/word/2015/wordml/symex" xmlns:wpg="http://schemas.microsoft.com/office/word/2010/wordprocessingGroup" xmlns:wpi="http://schemas.microsoft.com/office/word/2010/wordprocessingInk" xmlns:wne="http://schemas.microsoft.com/office/word/2006/wordml" xmlns:wps="http://schemas.microsoft.com/office/word/2010/wordprocessingShape" mc:Ignorable="w14 w15 w16se w16cid w16 w16cex w16sdtdh wp14">
   <w:body>
-    <w:p>
-      <w:bookmarkStart w:id="0" w:name="_Hlk118647818"/>
+    <w:bookmarkStart w:id="0" w:name="_Hlk118647818"/>
+    <w:p>
       <w:r>
         <w:rPr>
           <w:noProof/>
@@ -1588,16 +1588,8 @@
                               <w:rPr>
                                 <w:rStyle w:val="eop"/>
                               </w:rPr>
-                              <w:t xml:space="preserve">Aparicio Ortega Blanca </w:t>
+                              <w:t>Aparicio Ortega Blanca Evelín</w:t>
                             </w:r>
-                            <w:proofErr w:type="spellStart"/>
-                            <w:r>
-                              <w:rPr>
-                                <w:rStyle w:val="eop"/>
-                              </w:rPr>
-                              <w:t>Evelín</w:t>
-                            </w:r>
-                            <w:proofErr w:type="spellEnd"/>
                             <w:r>
                               <w:rPr>
                                 <w:rStyle w:val="eop"/>
@@ -1732,16 +1724,8 @@
                         <w:rPr>
                           <w:rStyle w:val="eop"/>
                         </w:rPr>
-                        <w:t xml:space="preserve">Aparicio Ortega Blanca </w:t>
+                        <w:t>Aparicio Ortega Blanca Evelín</w:t>
                       </w:r>
-                      <w:proofErr w:type="spellStart"/>
-                      <w:r>
-                        <w:rPr>
-                          <w:rStyle w:val="eop"/>
-                        </w:rPr>
-                        <w:t>Evelín</w:t>
-                      </w:r>
-                      <w:proofErr w:type="spellEnd"/>
                       <w:r>
                         <w:rPr>
                           <w:rStyle w:val="eop"/>
@@ -2548,6 +2532,26 @@
         <w:t>Problema</w:t>
       </w:r>
       <w:bookmarkEnd w:id="1"/>
+    </w:p>
+    <w:p>
+      <w:pPr>
+        <w:pStyle w:val="Ttulo1"/>
+        <w:rPr>
+          <w:rFonts w:ascii="Arial" w:hAnsi="Arial" w:cs="Arial"/>
+          <w:b/>
+          <w:bCs/>
+          <w:color w:val="C94A05" w:themeColor="accent2" w:themeShade="BF"/>
+        </w:rPr>
+      </w:pPr>
+      <w:r>
+        <w:rPr>
+          <w:rFonts w:ascii="Arial" w:hAnsi="Arial" w:cs="Arial"/>
+          <w:b/>
+          <w:bCs/>
+          <w:color w:val="C94A05" w:themeColor="accent2" w:themeShade="BF"/>
+        </w:rPr>
+        <w:t>Cambio de Angie</w:t>
+      </w:r>
       <w:r>
         <w:br/>
       </w:r>
@@ -5416,25 +5420,7 @@
           <w:sz w:val="24"/>
           <w:szCs w:val="24"/>
         </w:rPr>
-        <w:t>El actor “empresa” selecciona la opción "</w:t>
-      </w:r>
-      <w:proofErr w:type="spellStart"/>
-      <w:r>
-        <w:rPr>
-          <w:rFonts w:ascii="Arial" w:hAnsi="Arial" w:cs="Arial"/>
-          <w:sz w:val="24"/>
-          <w:szCs w:val="24"/>
-        </w:rPr>
-        <w:t>cantidatos</w:t>
-      </w:r>
-      <w:proofErr w:type="spellEnd"/>
-      <w:r>
-        <w:rPr>
-          <w:rFonts w:ascii="Arial" w:hAnsi="Arial" w:cs="Arial"/>
-          <w:sz w:val="24"/>
-          <w:szCs w:val="24"/>
-        </w:rPr>
-        <w:t>" en la interfaz de la plataforma.</w:t>
+        <w:t>El actor “empresa” selecciona la opción "cantidatos" en la interfaz de la plataforma.</w:t>
       </w:r>
     </w:p>
     <w:p>
@@ -6222,25 +6208,7 @@
           <w:sz w:val="24"/>
           <w:szCs w:val="24"/>
         </w:rPr>
-        <w:t xml:space="preserve">leccionar al candidato presionando el </w:t>
-      </w:r>
-      <w:proofErr w:type="spellStart"/>
-      <w:r>
-        <w:rPr>
-          <w:rFonts w:ascii="Arial" w:eastAsia="Arial" w:hAnsi="Arial" w:cs="Arial"/>
-          <w:sz w:val="24"/>
-          <w:szCs w:val="24"/>
-        </w:rPr>
-        <w:t>bonton</w:t>
-      </w:r>
-      <w:proofErr w:type="spellEnd"/>
-      <w:r>
-        <w:rPr>
-          <w:rFonts w:ascii="Arial" w:eastAsia="Arial" w:hAnsi="Arial" w:cs="Arial"/>
-          <w:sz w:val="24"/>
-          <w:szCs w:val="24"/>
-        </w:rPr>
-        <w:t xml:space="preserve"> “Sele</w:t>
+        <w:t>leccionar al candidato presionando el bonton “Sele</w:t>
       </w:r>
       <w:r>
         <w:rPr>
@@ -6502,6 +6470,7 @@
           <w:sz w:val="24"/>
           <w:szCs w:val="24"/>
         </w:rPr>
+        <w:lastRenderedPageBreak/>
         <w:t xml:space="preserve">Especificación de caso de uso: </w:t>
       </w:r>
       <w:r>
@@ -6979,6 +6948,7 @@
           <w:sz w:val="24"/>
           <w:szCs w:val="24"/>
         </w:rPr>
+        <w:lastRenderedPageBreak/>
         <w:t>Nombre de caso de uso</w:t>
       </w:r>
       <w:r>
@@ -7582,6 +7552,7 @@
           <w:sz w:val="24"/>
           <w:szCs w:val="24"/>
         </w:rPr>
+        <w:lastRenderedPageBreak/>
         <w:t>Nombre de caso de uso</w:t>
       </w:r>
       <w:r>
@@ -8163,6 +8134,7 @@
           <w:sz w:val="24"/>
           <w:szCs w:val="24"/>
         </w:rPr>
+        <w:lastRenderedPageBreak/>
         <w:t>Especificación de caso de uso:</w:t>
       </w:r>
       <w:r>
@@ -8534,6 +8506,7 @@
           <w:sz w:val="24"/>
           <w:szCs w:val="24"/>
         </w:rPr>
+        <w:lastRenderedPageBreak/>
         <w:t>Los candidatos no seleccionados pueden recibir notificaciones informándoles sobre el estado de su aplicación.</w:t>
       </w:r>
     </w:p>
@@ -8877,6 +8850,7 @@
           <w:b/>
           <w:color w:val="F96A1B" w:themeColor="accent2"/>
         </w:rPr>
+        <w:lastRenderedPageBreak/>
         <w:t>Análisis de Requerimientos Funcionales</w:t>
       </w:r>
       <w:bookmarkEnd w:id="6"/>
@@ -9323,6 +9297,7 @@
           <w:sz w:val="24"/>
           <w:szCs w:val="24"/>
         </w:rPr>
+        <w:lastRenderedPageBreak/>
         <w:t>Deberán proporcionar información personal, habilidades, logros y certificaciones relevantes.</w:t>
       </w:r>
     </w:p>
@@ -9818,6 +9793,7 @@
           <w:sz w:val="24"/>
           <w:szCs w:val="24"/>
         </w:rPr>
+        <w:lastRenderedPageBreak/>
         <w:t>Se brindará la posibilidad de calificar y proporcionar comentarios sobre los candidatos para facilitar el proceso de selección.</w:t>
       </w:r>
     </w:p>
@@ -10267,6 +10243,7 @@
           <w:sz w:val="24"/>
           <w:szCs w:val="24"/>
         </w:rPr>
+        <w:lastRenderedPageBreak/>
         <w:t>Las pruebas estarán diseñadas para ser accesibles y justas, con un costo por intento adicional después de dos intentos gratuitos.</w:t>
       </w:r>
     </w:p>
@@ -10699,6 +10676,7 @@
           <w:sz w:val="24"/>
           <w:szCs w:val="24"/>
         </w:rPr>
+        <w:lastRenderedPageBreak/>
         <w:t>Esto garantizará que los candidatos tengan acceso a la información más actualizada sobre las oportunidades laborales disponibles.</w:t>
       </w:r>
     </w:p>
@@ -11360,25 +11338,8 @@
           <w:sz w:val="24"/>
           <w:szCs w:val="24"/>
         </w:rPr>
-        <w:t xml:space="preserve">La plataforma debe ser compatible con diferentes navegadores web y dispositivos, como computadoras de escritorio, </w:t>
-      </w:r>
-      <w:proofErr w:type="spellStart"/>
-      <w:r>
-        <w:rPr>
-          <w:rFonts w:ascii="Arial" w:hAnsi="Arial" w:cs="Arial"/>
-          <w:sz w:val="24"/>
-          <w:szCs w:val="24"/>
-        </w:rPr>
-        <w:t>tablets</w:t>
-      </w:r>
-      <w:proofErr w:type="spellEnd"/>
-      <w:r>
-        <w:rPr>
-          <w:rFonts w:ascii="Arial" w:hAnsi="Arial" w:cs="Arial"/>
-          <w:sz w:val="24"/>
-          <w:szCs w:val="24"/>
-        </w:rPr>
-        <w:t xml:space="preserve"> y dispositivos móviles.</w:t>
+        <w:lastRenderedPageBreak/>
+        <w:t>La plataforma debe ser compatible con diferentes navegadores web y dispositivos, como computadoras de escritorio, tablets y dispositivos móviles.</w:t>
       </w:r>
     </w:p>
     <w:p>
@@ -11708,25 +11669,7 @@
           <w:sz w:val="24"/>
           <w:szCs w:val="24"/>
         </w:rPr>
-        <w:t xml:space="preserve">Se deben proporcionar interfaces o </w:t>
-      </w:r>
-      <w:proofErr w:type="spellStart"/>
-      <w:r>
-        <w:rPr>
-          <w:rFonts w:ascii="Arial" w:hAnsi="Arial" w:cs="Arial"/>
-          <w:sz w:val="24"/>
-          <w:szCs w:val="24"/>
-        </w:rPr>
-        <w:t>APIs</w:t>
-      </w:r>
-      <w:proofErr w:type="spellEnd"/>
-      <w:r>
-        <w:rPr>
-          <w:rFonts w:ascii="Arial" w:hAnsi="Arial" w:cs="Arial"/>
-          <w:sz w:val="24"/>
-          <w:szCs w:val="24"/>
-        </w:rPr>
-        <w:t xml:space="preserve"> que permitan la transferencia de datos de manera segura y eficiente.</w:t>
+        <w:t>Se deben proporcionar interfaces o APIs que permitan la transferencia de datos de manera segura y eficiente.</w:t>
       </w:r>
     </w:p>
     <w:p>
@@ -11853,6 +11796,7 @@
           <w:sz w:val="24"/>
           <w:szCs w:val="24"/>
         </w:rPr>
+        <w:lastRenderedPageBreak/>
         <w:t>La plataforma debe ofrecer un tiempo de respuesta rápido en todas las interacciones con los usuarios.</w:t>
       </w:r>
     </w:p>
@@ -12306,7 +12250,6 @@
           <w:docPartUnique/>
         </w:docPartObj>
       </w:sdtPr>
-      <w:sdtEndPr/>
       <w:sdtContent>
         <w:r>
           <w:t>Haga clic aquí para escribir texto.</w:t>
@@ -21608,15 +21551,6 @@
 </file>
 
 <file path=customXml/item1.xml><?xml version="1.0" encoding="utf-8"?>
-<?mso-contentType ?>
-<FormTemplates xmlns="http://schemas.microsoft.com/sharepoint/v3/contenttype/forms">
-  <Display>DocumentLibraryForm</Display>
-  <Edit>DocumentLibraryForm</Edit>
-  <New>DocumentLibraryForm</New>
-</FormTemplates>
-</file>
-
-<file path=customXml/item2.xml><?xml version="1.0" encoding="utf-8"?>
 <ct:contentTypeSchema xmlns:ct="http://schemas.microsoft.com/office/2006/metadata/contentType" xmlns:ma="http://schemas.microsoft.com/office/2006/metadata/properties/metaAttributes" ct:_="" ma:_="" ma:contentTypeName="Document" ma:contentTypeID="0x010100AB6441844C426A4FA4929C24274BB2D5" ma:contentTypeVersion="15" ma:contentTypeDescription="Create a new document." ma:contentTypeScope="" ma:versionID="92fd9f38bd5741af4d9f031bada3464d">
   <xsd:schema xmlns:xsd="http://www.w3.org/2001/XMLSchema" xmlns:xs="http://www.w3.org/2001/XMLSchema" xmlns:p="http://schemas.microsoft.com/office/2006/metadata/properties" xmlns:ns3="76781350-cafa-4266-b6bf-7b1b8c636161" xmlns:ns4="992efd60-150c-471b-8752-8a95e5ae88b3" targetNamespace="http://schemas.microsoft.com/office/2006/metadata/properties" ma:root="true" ma:fieldsID="14e33620062ef89b5323f9d9a9b28329" ns3:_="" ns4:_="">
     <xsd:import namespace="76781350-cafa-4266-b6bf-7b1b8c636161"/>
@@ -21851,7 +21785,24 @@
 </ct:contentTypeSchema>
 </file>
 
+<file path=customXml/item2.xml><?xml version="1.0" encoding="utf-8"?>
+<?mso-contentType ?>
+<FormTemplates xmlns="http://schemas.microsoft.com/sharepoint/v3/contenttype/forms">
+  <Display>DocumentLibraryForm</Display>
+  <Edit>DocumentLibraryForm</Edit>
+  <New>DocumentLibraryForm</New>
+</FormTemplates>
+</file>
+
 <file path=customXml/item3.xml><?xml version="1.0" encoding="utf-8"?>
+<p:properties xmlns:p="http://schemas.microsoft.com/office/2006/metadata/properties" xmlns:xsi="http://www.w3.org/2001/XMLSchema-instance" xmlns:pc="http://schemas.microsoft.com/office/infopath/2007/PartnerControls">
+  <documentManagement>
+    <_activity xmlns="76781350-cafa-4266-b6bf-7b1b8c636161" xsi:nil="true"/>
+  </documentManagement>
+</p:properties>
+</file>
+
+<file path=customXml/item4.xml><?xml version="1.0" encoding="utf-8"?>
 <b:Sources xmlns:b="http://schemas.openxmlformats.org/officeDocument/2006/bibliography" xmlns="http://schemas.openxmlformats.org/officeDocument/2006/bibliography" SelectedStyle="\APASixthEditionOfficeOnline.xsl" StyleName="APA" Version="6">
   <b:Source>
     <b:Tag>Ann22</b:Tag>
@@ -21921,23 +21872,7 @@
 </b:Sources>
 </file>
 
-<file path=customXml/item4.xml><?xml version="1.0" encoding="utf-8"?>
-<p:properties xmlns:p="http://schemas.microsoft.com/office/2006/metadata/properties" xmlns:xsi="http://www.w3.org/2001/XMLSchema-instance" xmlns:pc="http://schemas.microsoft.com/office/infopath/2007/PartnerControls">
-  <documentManagement>
-    <_activity xmlns="76781350-cafa-4266-b6bf-7b1b8c636161" xsi:nil="true"/>
-  </documentManagement>
-</p:properties>
-</file>
-
 <file path=customXml/itemProps1.xml><?xml version="1.0" encoding="utf-8"?>
-<ds:datastoreItem xmlns:ds="http://schemas.openxmlformats.org/officeDocument/2006/customXml" ds:itemID="{C34FBA58-30F9-4BDE-9044-4B2F21ECA772}">
-  <ds:schemaRefs>
-    <ds:schemaRef ds:uri="http://schemas.microsoft.com/sharepoint/v3/contenttype/forms"/>
-  </ds:schemaRefs>
-</ds:datastoreItem>
-</file>
-
-<file path=customXml/itemProps2.xml><?xml version="1.0" encoding="utf-8"?>
 <ds:datastoreItem xmlns:ds="http://schemas.openxmlformats.org/officeDocument/2006/customXml" ds:itemID="{56E93132-0A65-4CA7-852B-2459D4182DDD}">
   <ds:schemaRefs>
     <ds:schemaRef ds:uri="http://schemas.microsoft.com/office/2006/metadata/contentType"/>
@@ -21956,27 +21891,28 @@
 </ds:datastoreItem>
 </file>
 
+<file path=customXml/itemProps2.xml><?xml version="1.0" encoding="utf-8"?>
+<ds:datastoreItem xmlns:ds="http://schemas.openxmlformats.org/officeDocument/2006/customXml" ds:itemID="{C34FBA58-30F9-4BDE-9044-4B2F21ECA772}">
+  <ds:schemaRefs>
+    <ds:schemaRef ds:uri="http://schemas.microsoft.com/sharepoint/v3/contenttype/forms"/>
+  </ds:schemaRefs>
+</ds:datastoreItem>
+</file>
+
 <file path=customXml/itemProps3.xml><?xml version="1.0" encoding="utf-8"?>
+<ds:datastoreItem xmlns:ds="http://schemas.openxmlformats.org/officeDocument/2006/customXml" ds:itemID="{B74B3F6D-C1BF-4FF2-92CF-64DECFA1FEFD}">
+  <ds:schemaRefs>
+    <ds:schemaRef ds:uri="http://schemas.microsoft.com/office/2006/metadata/properties"/>
+    <ds:schemaRef ds:uri="http://schemas.microsoft.com/office/infopath/2007/PartnerControls"/>
+    <ds:schemaRef ds:uri="76781350-cafa-4266-b6bf-7b1b8c636161"/>
+  </ds:schemaRefs>
+</ds:datastoreItem>
+</file>
+
+<file path=customXml/itemProps4.xml><?xml version="1.0" encoding="utf-8"?>
 <ds:datastoreItem xmlns:ds="http://schemas.openxmlformats.org/officeDocument/2006/customXml" ds:itemID="{50090D2B-A932-406C-97D7-2B547481D38E}">
   <ds:schemaRefs>
     <ds:schemaRef ds:uri="http://schemas.openxmlformats.org/officeDocument/2006/bibliography"/>
   </ds:schemaRefs>
 </ds:datastoreItem>
-</file>
-
-<file path=customXml/itemProps4.xml><?xml version="1.0" encoding="utf-8"?>
-<ds:datastoreItem xmlns:ds="http://schemas.openxmlformats.org/officeDocument/2006/customXml" ds:itemID="{B74B3F6D-C1BF-4FF2-92CF-64DECFA1FEFD}">
-  <ds:schemaRefs>
-    <ds:schemaRef ds:uri="http://www.w3.org/XML/1998/namespace"/>
-    <ds:schemaRef ds:uri="http://purl.org/dc/terms/"/>
-    <ds:schemaRef ds:uri="992efd60-150c-471b-8752-8a95e5ae88b3"/>
-    <ds:schemaRef ds:uri="76781350-cafa-4266-b6bf-7b1b8c636161"/>
-    <ds:schemaRef ds:uri="http://schemas.openxmlformats.org/package/2006/metadata/core-properties"/>
-    <ds:schemaRef ds:uri="http://purl.org/dc/elements/1.1/"/>
-    <ds:schemaRef ds:uri="http://schemas.microsoft.com/office/2006/documentManagement/types"/>
-    <ds:schemaRef ds:uri="http://purl.org/dc/dcmitype/"/>
-    <ds:schemaRef ds:uri="http://schemas.microsoft.com/office/infopath/2007/PartnerControls"/>
-    <ds:schemaRef ds:uri="http://schemas.microsoft.com/office/2006/metadata/properties"/>
-  </ds:schemaRefs>
-</ds:datastoreItem>
 </file>